--- a/WrittenWorks/FormulaSheet/FormulaSheet.docx
+++ b/WrittenWorks/FormulaSheet/FormulaSheet.docx
@@ -8668,7 +8668,7 @@
                   <w:rPr>
                     <w:rFonts w:ascii="Cambria Math" w:eastAsiaTheme="minorEastAsia" w:hAnsi="Cambria Math"/>
                   </w:rPr>
-                  <m:t>2</m:t>
+                  <m:t>1</m:t>
                 </m:r>
               </m:sub>
             </m:sSub>
@@ -8759,13 +8759,7 @@
           <w:rPr>
             <w:rFonts w:ascii="Cambria Math" w:eastAsiaTheme="minorEastAsia" w:hAnsi="Cambria Math"/>
           </w:rPr>
-          <m:t>=</m:t>
-        </m:r>
-        <m:r>
-          <w:rPr>
-            <w:rFonts w:ascii="Cambria Math" w:eastAsiaTheme="minorEastAsia" w:hAnsi="Cambria Math"/>
-          </w:rPr>
-          <m:t>V</m:t>
+          <m:t>=V</m:t>
         </m:r>
         <m:d>
           <m:dPr>
@@ -9160,14 +9154,7 @@
                     <w:rFonts w:ascii="Cambria Math" w:eastAsiaTheme="minorEastAsia" w:hAnsi="Cambria Math"/>
                     <w:color w:val="000000" w:themeColor="text1"/>
                   </w:rPr>
-                  <m:t>0,</m:t>
-                </m:r>
-                <m:r>
-                  <w:rPr>
-                    <w:rFonts w:ascii="Cambria Math" w:eastAsiaTheme="minorEastAsia" w:hAnsi="Cambria Math"/>
-                    <w:color w:val="000000" w:themeColor="text1"/>
-                  </w:rPr>
-                  <m:t xml:space="preserve">                  elsewhere.</m:t>
+                  <m:t>0,                  elsewhere.</m:t>
                 </m:r>
               </m:e>
             </m:eqArr>
@@ -9511,13 +9498,7 @@
           <w:rPr>
             <w:rFonts w:ascii="Cambria Math" w:eastAsiaTheme="minorEastAsia" w:hAnsi="Cambria Math"/>
           </w:rPr>
-          <m:t>=</m:t>
-        </m:r>
-        <m:r>
-          <w:rPr>
-            <w:rFonts w:ascii="Cambria Math" w:eastAsiaTheme="minorEastAsia" w:hAnsi="Cambria Math"/>
-          </w:rPr>
-          <m:t>V</m:t>
+          <m:t>=V</m:t>
         </m:r>
         <m:d>
           <m:dPr>
@@ -9541,13 +9522,7 @@
           <w:rPr>
             <w:rFonts w:ascii="Cambria Math" w:eastAsiaTheme="minorEastAsia" w:hAnsi="Cambria Math"/>
           </w:rPr>
-          <m:t xml:space="preserve">= </m:t>
-        </m:r>
-        <m:r>
-          <w:rPr>
-            <w:rFonts w:ascii="Cambria Math" w:eastAsiaTheme="minorEastAsia" w:hAnsi="Cambria Math"/>
-          </w:rPr>
-          <m:t>α</m:t>
+          <m:t>= α</m:t>
         </m:r>
         <m:sSup>
           <m:sSupPr>
@@ -9808,13 +9783,7 @@
                   <w:rPr>
                     <w:rFonts w:ascii="Cambria Math" w:eastAsiaTheme="minorEastAsia" w:hAnsi="Cambria Math"/>
                   </w:rPr>
-                  <m:t>0,</m:t>
-                </m:r>
-                <m:r>
-                  <w:rPr>
-                    <w:rFonts w:ascii="Cambria Math" w:eastAsiaTheme="minorEastAsia" w:hAnsi="Cambria Math"/>
-                  </w:rPr>
-                  <m:t xml:space="preserve">           elsewhere</m:t>
+                  <m:t>0,           elsewhere</m:t>
                 </m:r>
               </m:e>
             </m:eqArr>
@@ -9883,13 +9852,7 @@
           <w:rPr>
             <w:rFonts w:ascii="Cambria Math" w:eastAsiaTheme="minorEastAsia" w:hAnsi="Cambria Math"/>
           </w:rPr>
-          <m:t>α</m:t>
-        </m:r>
-        <m:r>
-          <w:rPr>
-            <w:rFonts w:ascii="Cambria Math" w:eastAsiaTheme="minorEastAsia" w:hAnsi="Cambria Math"/>
-          </w:rPr>
-          <m:t>=1</m:t>
+          <m:t>α=1</m:t>
         </m:r>
       </m:oMath>
       <w:r>

--- a/WrittenWorks/FormulaSheet/FormulaSheet.docx
+++ b/WrittenWorks/FormulaSheet/FormulaSheet.docx
@@ -10652,6 +10652,2070 @@
           <w:rFonts w:eastAsiaTheme="minorEastAsia"/>
         </w:rPr>
       </w:pPr>
+    </w:p>
+    <w:p>
+      <w:pPr>
+        <w:rPr>
+          <w:rFonts w:eastAsiaTheme="minorEastAsia"/>
+          <w:b/>
+          <w:bCs/>
+        </w:rPr>
+      </w:pPr>
+      <w:r>
+        <w:rPr>
+          <w:rFonts w:eastAsiaTheme="minorEastAsia"/>
+          <w:b/>
+          <w:bCs/>
+        </w:rPr>
+        <w:t>Definition 5.3</w:t>
+      </w:r>
+    </w:p>
+    <w:p>
+      <w:pPr>
+        <w:rPr>
+          <w:rFonts w:eastAsiaTheme="minorEastAsia"/>
+        </w:rPr>
+      </w:pPr>
+      <w:r>
+        <w:rPr>
+          <w:rFonts w:eastAsiaTheme="minorEastAsia"/>
+        </w:rPr>
+        <w:t xml:space="preserve">If the following is true, then </w:t>
+      </w:r>
+      <w:r>
+        <w:rPr>
+          <w:rFonts w:eastAsiaTheme="minorEastAsia"/>
+        </w:rPr>
+        <w:t>X</w:t>
+      </w:r>
+      <w:r>
+        <w:rPr>
+          <w:rFonts w:eastAsiaTheme="minorEastAsia"/>
+        </w:rPr>
+        <w:t xml:space="preserve"> and</w:t>
+      </w:r>
+      <w:r>
+        <w:rPr>
+          <w:rFonts w:eastAsiaTheme="minorEastAsia"/>
+        </w:rPr>
+        <w:t xml:space="preserve"> Y</w:t>
+      </w:r>
+      <w:r>
+        <w:rPr>
+          <w:rFonts w:eastAsiaTheme="minorEastAsia"/>
+        </w:rPr>
+        <w:t xml:space="preserve"> are </w:t>
+      </w:r>
+      <w:r>
+        <w:rPr>
+          <w:rFonts w:eastAsiaTheme="minorEastAsia"/>
+          <w:i/>
+          <w:iCs/>
+        </w:rPr>
+        <w:t>jointly continuous random variables</w:t>
+      </w:r>
+      <w:r>
+        <w:rPr>
+          <w:rFonts w:eastAsiaTheme="minorEastAsia"/>
+        </w:rPr>
+        <w:t xml:space="preserve"> with </w:t>
+      </w:r>
+      <w:proofErr w:type="gramStart"/>
+      <w:r>
+        <w:rPr>
+          <w:rFonts w:eastAsiaTheme="minorEastAsia"/>
+        </w:rPr>
+        <w:t>f(</w:t>
+      </w:r>
+      <w:proofErr w:type="gramEnd"/>
+      <w:r>
+        <w:rPr>
+          <w:rFonts w:eastAsiaTheme="minorEastAsia"/>
+        </w:rPr>
+        <w:t>x, y)</w:t>
+      </w:r>
+      <w:r>
+        <w:rPr>
+          <w:rFonts w:eastAsiaTheme="minorEastAsia"/>
+        </w:rPr>
+        <w:t xml:space="preserve"> representing the </w:t>
+      </w:r>
+      <w:r>
+        <w:rPr>
+          <w:rFonts w:eastAsiaTheme="minorEastAsia"/>
+          <w:i/>
+          <w:iCs/>
+        </w:rPr>
+        <w:t>joint probability density function</w:t>
+      </w:r>
+      <w:r>
+        <w:rPr>
+          <w:rFonts w:eastAsiaTheme="minorEastAsia"/>
+        </w:rPr>
+        <w:t>:</w:t>
+      </w:r>
+    </w:p>
+    <w:p>
+      <w:pPr>
+        <w:rPr>
+          <w:rFonts w:eastAsiaTheme="minorEastAsia"/>
+        </w:rPr>
+      </w:pPr>
+      <w:r>
+        <w:rPr>
+          <w:rFonts w:eastAsiaTheme="minorEastAsia"/>
+        </w:rPr>
+        <w:tab/>
+      </w:r>
+      <m:oMath>
+        <m:r>
+          <w:rPr>
+            <w:rFonts w:ascii="Cambria Math" w:eastAsiaTheme="minorEastAsia" w:hAnsi="Cambria Math"/>
+          </w:rPr>
+          <m:t>F</m:t>
+        </m:r>
+        <m:d>
+          <m:dPr>
+            <m:ctrlPr>
+              <w:rPr>
+                <w:rFonts w:ascii="Cambria Math" w:eastAsiaTheme="minorEastAsia" w:hAnsi="Cambria Math"/>
+                <w:i/>
+              </w:rPr>
+            </m:ctrlPr>
+          </m:dPr>
+          <m:e>
+            <m:r>
+              <w:rPr>
+                <w:rFonts w:ascii="Cambria Math" w:eastAsiaTheme="minorEastAsia" w:hAnsi="Cambria Math"/>
+              </w:rPr>
+              <m:t>x, y</m:t>
+            </m:r>
+          </m:e>
+        </m:d>
+        <m:r>
+          <w:rPr>
+            <w:rFonts w:ascii="Cambria Math" w:eastAsiaTheme="minorEastAsia" w:hAnsi="Cambria Math"/>
+          </w:rPr>
+          <m:t xml:space="preserve">= </m:t>
+        </m:r>
+        <m:nary>
+          <m:naryPr>
+            <m:limLoc m:val="subSup"/>
+            <m:ctrlPr>
+              <w:rPr>
+                <w:rFonts w:ascii="Cambria Math" w:eastAsiaTheme="minorEastAsia" w:hAnsi="Cambria Math"/>
+                <w:i/>
+              </w:rPr>
+            </m:ctrlPr>
+          </m:naryPr>
+          <m:sub>
+            <m:r>
+              <w:rPr>
+                <w:rFonts w:ascii="Cambria Math" w:eastAsiaTheme="minorEastAsia" w:hAnsi="Cambria Math"/>
+              </w:rPr>
+              <m:t>-∞</m:t>
+            </m:r>
+          </m:sub>
+          <m:sup>
+            <m:r>
+              <w:rPr>
+                <w:rFonts w:ascii="Cambria Math" w:eastAsiaTheme="minorEastAsia" w:hAnsi="Cambria Math"/>
+              </w:rPr>
+              <m:t>x</m:t>
+            </m:r>
+          </m:sup>
+          <m:e>
+            <m:nary>
+              <m:naryPr>
+                <m:limLoc m:val="subSup"/>
+                <m:ctrlPr>
+                  <w:rPr>
+                    <w:rFonts w:ascii="Cambria Math" w:eastAsiaTheme="minorEastAsia" w:hAnsi="Cambria Math"/>
+                    <w:i/>
+                  </w:rPr>
+                </m:ctrlPr>
+              </m:naryPr>
+              <m:sub>
+                <m:r>
+                  <w:rPr>
+                    <w:rFonts w:ascii="Cambria Math" w:eastAsiaTheme="minorEastAsia" w:hAnsi="Cambria Math"/>
+                  </w:rPr>
+                  <m:t>-∞</m:t>
+                </m:r>
+              </m:sub>
+              <m:sup>
+                <m:r>
+                  <w:rPr>
+                    <w:rFonts w:ascii="Cambria Math" w:eastAsiaTheme="minorEastAsia" w:hAnsi="Cambria Math"/>
+                  </w:rPr>
+                  <m:t>y</m:t>
+                </m:r>
+              </m:sup>
+              <m:e>
+                <m:r>
+                  <w:rPr>
+                    <w:rFonts w:ascii="Cambria Math" w:eastAsiaTheme="minorEastAsia" w:hAnsi="Cambria Math"/>
+                  </w:rPr>
+                  <m:t>f(</m:t>
+                </m:r>
+                <m:sSub>
+                  <m:sSubPr>
+                    <m:ctrlPr>
+                      <w:rPr>
+                        <w:rFonts w:ascii="Cambria Math" w:eastAsiaTheme="minorEastAsia" w:hAnsi="Cambria Math"/>
+                        <w:i/>
+                      </w:rPr>
+                    </m:ctrlPr>
+                  </m:sSubPr>
+                  <m:e>
+                    <m:r>
+                      <w:rPr>
+                        <w:rFonts w:ascii="Cambria Math" w:eastAsiaTheme="minorEastAsia" w:hAnsi="Cambria Math"/>
+                      </w:rPr>
+                      <m:t>t</m:t>
+                    </m:r>
+                  </m:e>
+                  <m:sub>
+                    <m:r>
+                      <w:rPr>
+                        <w:rFonts w:ascii="Cambria Math" w:eastAsiaTheme="minorEastAsia" w:hAnsi="Cambria Math"/>
+                      </w:rPr>
+                      <m:t>1</m:t>
+                    </m:r>
+                  </m:sub>
+                </m:sSub>
+                <m:r>
+                  <w:rPr>
+                    <w:rFonts w:ascii="Cambria Math" w:eastAsiaTheme="minorEastAsia" w:hAnsi="Cambria Math"/>
+                  </w:rPr>
+                  <m:t xml:space="preserve">, </m:t>
+                </m:r>
+                <m:sSub>
+                  <m:sSubPr>
+                    <m:ctrlPr>
+                      <w:rPr>
+                        <w:rFonts w:ascii="Cambria Math" w:eastAsiaTheme="minorEastAsia" w:hAnsi="Cambria Math"/>
+                        <w:i/>
+                      </w:rPr>
+                    </m:ctrlPr>
+                  </m:sSubPr>
+                  <m:e>
+                    <m:r>
+                      <w:rPr>
+                        <w:rFonts w:ascii="Cambria Math" w:eastAsiaTheme="minorEastAsia" w:hAnsi="Cambria Math"/>
+                      </w:rPr>
+                      <m:t>t</m:t>
+                    </m:r>
+                  </m:e>
+                  <m:sub>
+                    <m:r>
+                      <w:rPr>
+                        <w:rFonts w:ascii="Cambria Math" w:eastAsiaTheme="minorEastAsia" w:hAnsi="Cambria Math"/>
+                      </w:rPr>
+                      <m:t>2</m:t>
+                    </m:r>
+                  </m:sub>
+                </m:sSub>
+                <m:r>
+                  <w:rPr>
+                    <w:rFonts w:ascii="Cambria Math" w:eastAsiaTheme="minorEastAsia" w:hAnsi="Cambria Math"/>
+                  </w:rPr>
+                  <m:t>)</m:t>
+                </m:r>
+                <m:r>
+                  <w:rPr>
+                    <w:rFonts w:ascii="Cambria Math" w:eastAsiaTheme="minorEastAsia" w:hAnsi="Cambria Math"/>
+                  </w:rPr>
+                  <m:t>d</m:t>
+                </m:r>
+                <m:sSub>
+                  <m:sSubPr>
+                    <m:ctrlPr>
+                      <w:rPr>
+                        <w:rFonts w:ascii="Cambria Math" w:eastAsiaTheme="minorEastAsia" w:hAnsi="Cambria Math"/>
+                        <w:i/>
+                      </w:rPr>
+                    </m:ctrlPr>
+                  </m:sSubPr>
+                  <m:e>
+                    <m:r>
+                      <w:rPr>
+                        <w:rFonts w:ascii="Cambria Math" w:eastAsiaTheme="minorEastAsia" w:hAnsi="Cambria Math"/>
+                      </w:rPr>
+                      <m:t>t</m:t>
+                    </m:r>
+                  </m:e>
+                  <m:sub>
+                    <m:r>
+                      <w:rPr>
+                        <w:rFonts w:ascii="Cambria Math" w:eastAsiaTheme="minorEastAsia" w:hAnsi="Cambria Math"/>
+                      </w:rPr>
+                      <m:t>2</m:t>
+                    </m:r>
+                  </m:sub>
+                </m:sSub>
+                <m:r>
+                  <w:rPr>
+                    <w:rFonts w:ascii="Cambria Math" w:eastAsiaTheme="minorEastAsia" w:hAnsi="Cambria Math"/>
+                  </w:rPr>
+                  <m:t>d</m:t>
+                </m:r>
+                <m:sSub>
+                  <m:sSubPr>
+                    <m:ctrlPr>
+                      <w:rPr>
+                        <w:rFonts w:ascii="Cambria Math" w:eastAsiaTheme="minorEastAsia" w:hAnsi="Cambria Math"/>
+                        <w:i/>
+                      </w:rPr>
+                    </m:ctrlPr>
+                  </m:sSubPr>
+                  <m:e>
+                    <m:r>
+                      <w:rPr>
+                        <w:rFonts w:ascii="Cambria Math" w:eastAsiaTheme="minorEastAsia" w:hAnsi="Cambria Math"/>
+                      </w:rPr>
+                      <m:t>t</m:t>
+                    </m:r>
+                  </m:e>
+                  <m:sub>
+                    <m:r>
+                      <w:rPr>
+                        <w:rFonts w:ascii="Cambria Math" w:eastAsiaTheme="minorEastAsia" w:hAnsi="Cambria Math"/>
+                      </w:rPr>
+                      <m:t>1</m:t>
+                    </m:r>
+                  </m:sub>
+                </m:sSub>
+              </m:e>
+            </m:nary>
+          </m:e>
+        </m:nary>
+      </m:oMath>
+    </w:p>
+    <w:p>
+      <w:pPr>
+        <w:rPr>
+          <w:rFonts w:eastAsiaTheme="minorEastAsia"/>
+          <w:b/>
+          <w:bCs/>
+        </w:rPr>
+      </w:pPr>
+      <w:r>
+        <w:rPr>
+          <w:rFonts w:eastAsiaTheme="minorEastAsia"/>
+          <w:b/>
+          <w:bCs/>
+        </w:rPr>
+        <w:br w:type="page"/>
+      </w:r>
+    </w:p>
+    <w:p>
+      <w:pPr>
+        <w:rPr>
+          <w:rFonts w:eastAsiaTheme="minorEastAsia"/>
+          <w:b/>
+          <w:bCs/>
+        </w:rPr>
+      </w:pPr>
+      <w:r>
+        <w:rPr>
+          <w:rFonts w:eastAsiaTheme="minorEastAsia"/>
+          <w:b/>
+          <w:bCs/>
+        </w:rPr>
+        <w:lastRenderedPageBreak/>
+        <w:t>Definition 5.4</w:t>
+      </w:r>
+    </w:p>
+    <w:p>
+      <w:pPr>
+        <w:rPr>
+          <w:rFonts w:eastAsiaTheme="minorEastAsia"/>
+        </w:rPr>
+      </w:pPr>
+      <w:r>
+        <w:rPr>
+          <w:rFonts w:eastAsiaTheme="minorEastAsia"/>
+        </w:rPr>
+        <w:t xml:space="preserve">The </w:t>
+      </w:r>
+      <w:r>
+        <w:rPr>
+          <w:rFonts w:eastAsiaTheme="minorEastAsia"/>
+          <w:i/>
+          <w:iCs/>
+        </w:rPr>
+        <w:t xml:space="preserve">marginal </w:t>
+      </w:r>
+      <w:r>
+        <w:rPr>
+          <w:rFonts w:eastAsiaTheme="minorEastAsia"/>
+          <w:i/>
+          <w:iCs/>
+        </w:rPr>
+        <w:t>probability functions</w:t>
+      </w:r>
+      <w:r>
+        <w:rPr>
+          <w:rFonts w:eastAsiaTheme="minorEastAsia"/>
+        </w:rPr>
+        <w:t xml:space="preserve"> </w:t>
+      </w:r>
+      <w:r>
+        <w:rPr>
+          <w:rFonts w:eastAsiaTheme="minorEastAsia"/>
+        </w:rPr>
+        <w:t xml:space="preserve">of X and Y </w:t>
+      </w:r>
+      <w:r>
+        <w:rPr>
+          <w:rFonts w:eastAsiaTheme="minorEastAsia"/>
+        </w:rPr>
+        <w:t>are:</w:t>
+      </w:r>
+    </w:p>
+    <w:p>
+      <w:pPr>
+        <w:rPr>
+          <w:rFonts w:eastAsiaTheme="minorEastAsia"/>
+        </w:rPr>
+      </w:pPr>
+      <w:r>
+        <w:rPr>
+          <w:rFonts w:eastAsiaTheme="minorEastAsia"/>
+        </w:rPr>
+        <w:tab/>
+      </w:r>
+      <m:oMath>
+        <m:sSub>
+          <m:sSubPr>
+            <m:ctrlPr>
+              <w:rPr>
+                <w:rFonts w:ascii="Cambria Math" w:eastAsiaTheme="minorEastAsia" w:hAnsi="Cambria Math"/>
+                <w:i/>
+              </w:rPr>
+            </m:ctrlPr>
+          </m:sSubPr>
+          <m:e>
+            <m:r>
+              <w:rPr>
+                <w:rFonts w:ascii="Cambria Math" w:eastAsiaTheme="minorEastAsia" w:hAnsi="Cambria Math"/>
+              </w:rPr>
+              <m:t>p</m:t>
+            </m:r>
+          </m:e>
+          <m:sub>
+            <m:r>
+              <w:rPr>
+                <w:rFonts w:ascii="Cambria Math" w:eastAsiaTheme="minorEastAsia" w:hAnsi="Cambria Math"/>
+              </w:rPr>
+              <m:t>1</m:t>
+            </m:r>
+          </m:sub>
+        </m:sSub>
+        <m:r>
+          <w:rPr>
+            <w:rFonts w:ascii="Cambria Math" w:eastAsiaTheme="minorEastAsia" w:hAnsi="Cambria Math"/>
+          </w:rPr>
+          <m:t xml:space="preserve">x= </m:t>
+        </m:r>
+        <m:nary>
+          <m:naryPr>
+            <m:chr m:val="∑"/>
+            <m:limLoc m:val="undOvr"/>
+            <m:supHide m:val="1"/>
+            <m:ctrlPr>
+              <w:rPr>
+                <w:rFonts w:ascii="Cambria Math" w:eastAsiaTheme="minorEastAsia" w:hAnsi="Cambria Math"/>
+                <w:i/>
+              </w:rPr>
+            </m:ctrlPr>
+          </m:naryPr>
+          <m:sub>
+            <m:r>
+              <w:rPr>
+                <w:rFonts w:ascii="Cambria Math" w:eastAsiaTheme="minorEastAsia" w:hAnsi="Cambria Math"/>
+              </w:rPr>
+              <m:t>all y</m:t>
+            </m:r>
+          </m:sub>
+          <m:sup/>
+          <m:e>
+            <m:r>
+              <w:rPr>
+                <w:rFonts w:ascii="Cambria Math" w:eastAsiaTheme="minorEastAsia" w:hAnsi="Cambria Math"/>
+              </w:rPr>
+              <m:t>p(x, y)</m:t>
+            </m:r>
+          </m:e>
+        </m:nary>
+      </m:oMath>
+    </w:p>
+    <w:p>
+      <w:pPr>
+        <w:rPr>
+          <w:rFonts w:eastAsiaTheme="minorEastAsia"/>
+        </w:rPr>
+      </w:pPr>
+      <w:r>
+        <w:rPr>
+          <w:rFonts w:eastAsiaTheme="minorEastAsia"/>
+        </w:rPr>
+        <w:tab/>
+      </w:r>
+      <m:oMath>
+        <m:sSub>
+          <m:sSubPr>
+            <m:ctrlPr>
+              <w:rPr>
+                <w:rFonts w:ascii="Cambria Math" w:eastAsiaTheme="minorEastAsia" w:hAnsi="Cambria Math"/>
+                <w:i/>
+              </w:rPr>
+            </m:ctrlPr>
+          </m:sSubPr>
+          <m:e>
+            <m:r>
+              <w:rPr>
+                <w:rFonts w:ascii="Cambria Math" w:eastAsiaTheme="minorEastAsia" w:hAnsi="Cambria Math"/>
+              </w:rPr>
+              <m:t>p</m:t>
+            </m:r>
+          </m:e>
+          <m:sub>
+            <m:r>
+              <w:rPr>
+                <w:rFonts w:ascii="Cambria Math" w:eastAsiaTheme="minorEastAsia" w:hAnsi="Cambria Math"/>
+              </w:rPr>
+              <m:t>2</m:t>
+            </m:r>
+          </m:sub>
+        </m:sSub>
+        <m:r>
+          <w:rPr>
+            <w:rFonts w:ascii="Cambria Math" w:eastAsiaTheme="minorEastAsia" w:hAnsi="Cambria Math"/>
+          </w:rPr>
+          <m:t>y</m:t>
+        </m:r>
+        <m:r>
+          <w:rPr>
+            <w:rFonts w:ascii="Cambria Math" w:eastAsiaTheme="minorEastAsia" w:hAnsi="Cambria Math"/>
+          </w:rPr>
+          <m:t xml:space="preserve">= </m:t>
+        </m:r>
+        <m:nary>
+          <m:naryPr>
+            <m:chr m:val="∑"/>
+            <m:limLoc m:val="undOvr"/>
+            <m:supHide m:val="1"/>
+            <m:ctrlPr>
+              <w:rPr>
+                <w:rFonts w:ascii="Cambria Math" w:eastAsiaTheme="minorEastAsia" w:hAnsi="Cambria Math"/>
+                <w:i/>
+              </w:rPr>
+            </m:ctrlPr>
+          </m:naryPr>
+          <m:sub>
+            <m:r>
+              <w:rPr>
+                <w:rFonts w:ascii="Cambria Math" w:eastAsiaTheme="minorEastAsia" w:hAnsi="Cambria Math"/>
+              </w:rPr>
+              <m:t xml:space="preserve">all </m:t>
+            </m:r>
+            <m:r>
+              <w:rPr>
+                <w:rFonts w:ascii="Cambria Math" w:eastAsiaTheme="minorEastAsia" w:hAnsi="Cambria Math"/>
+              </w:rPr>
+              <m:t>x</m:t>
+            </m:r>
+          </m:sub>
+          <m:sup/>
+          <m:e>
+            <m:r>
+              <w:rPr>
+                <w:rFonts w:ascii="Cambria Math" w:eastAsiaTheme="minorEastAsia" w:hAnsi="Cambria Math"/>
+              </w:rPr>
+              <m:t>p(x, y)</m:t>
+            </m:r>
+          </m:e>
+        </m:nary>
+        <m:r>
+          <w:rPr>
+            <w:rFonts w:ascii="Cambria Math" w:eastAsiaTheme="minorEastAsia" w:hAnsi="Cambria Math"/>
+          </w:rPr>
+          <m:t xml:space="preserve"> </m:t>
+        </m:r>
+      </m:oMath>
+    </w:p>
+    <w:p>
+      <w:pPr>
+        <w:rPr>
+          <w:rFonts w:eastAsiaTheme="minorEastAsia"/>
+        </w:rPr>
+      </w:pPr>
+      <w:r>
+        <w:rPr>
+          <w:rFonts w:eastAsiaTheme="minorEastAsia"/>
+        </w:rPr>
+        <w:t xml:space="preserve">The </w:t>
+      </w:r>
+      <w:r>
+        <w:rPr>
+          <w:rFonts w:eastAsiaTheme="minorEastAsia"/>
+          <w:i/>
+          <w:iCs/>
+        </w:rPr>
+        <w:t>marginal density functions</w:t>
+      </w:r>
+      <w:r>
+        <w:rPr>
+          <w:rFonts w:eastAsiaTheme="minorEastAsia"/>
+        </w:rPr>
+        <w:t xml:space="preserve"> </w:t>
+      </w:r>
+      <w:r>
+        <w:rPr>
+          <w:rFonts w:eastAsiaTheme="minorEastAsia"/>
+        </w:rPr>
+        <w:t>of X and Y</w:t>
+      </w:r>
+      <w:r>
+        <w:rPr>
+          <w:rFonts w:eastAsiaTheme="minorEastAsia"/>
+        </w:rPr>
+        <w:t xml:space="preserve"> </w:t>
+      </w:r>
+      <w:r>
+        <w:rPr>
+          <w:rFonts w:eastAsiaTheme="minorEastAsia"/>
+        </w:rPr>
+        <w:t>are:</w:t>
+      </w:r>
+    </w:p>
+    <w:p>
+      <w:pPr>
+        <w:rPr>
+          <w:rFonts w:eastAsiaTheme="minorEastAsia"/>
+        </w:rPr>
+      </w:pPr>
+      <w:r>
+        <w:rPr>
+          <w:rFonts w:eastAsiaTheme="minorEastAsia"/>
+        </w:rPr>
+        <w:tab/>
+      </w:r>
+      <m:oMath>
+        <m:sSub>
+          <m:sSubPr>
+            <m:ctrlPr>
+              <w:rPr>
+                <w:rFonts w:ascii="Cambria Math" w:eastAsiaTheme="minorEastAsia" w:hAnsi="Cambria Math"/>
+                <w:i/>
+              </w:rPr>
+            </m:ctrlPr>
+          </m:sSubPr>
+          <m:e>
+            <m:r>
+              <w:rPr>
+                <w:rFonts w:ascii="Cambria Math" w:eastAsiaTheme="minorEastAsia" w:hAnsi="Cambria Math"/>
+              </w:rPr>
+              <m:t>f</m:t>
+            </m:r>
+          </m:e>
+          <m:sub>
+            <m:r>
+              <w:rPr>
+                <w:rFonts w:ascii="Cambria Math" w:eastAsiaTheme="minorEastAsia" w:hAnsi="Cambria Math"/>
+              </w:rPr>
+              <m:t>1</m:t>
+            </m:r>
+          </m:sub>
+        </m:sSub>
+        <m:r>
+          <w:rPr>
+            <w:rFonts w:ascii="Cambria Math" w:eastAsiaTheme="minorEastAsia" w:hAnsi="Cambria Math"/>
+          </w:rPr>
+          <m:t xml:space="preserve">x= </m:t>
+        </m:r>
+        <m:nary>
+          <m:naryPr>
+            <m:limLoc m:val="subSup"/>
+            <m:ctrlPr>
+              <w:rPr>
+                <w:rFonts w:ascii="Cambria Math" w:eastAsiaTheme="minorEastAsia" w:hAnsi="Cambria Math"/>
+                <w:i/>
+              </w:rPr>
+            </m:ctrlPr>
+          </m:naryPr>
+          <m:sub>
+            <m:r>
+              <w:rPr>
+                <w:rFonts w:ascii="Cambria Math" w:eastAsiaTheme="minorEastAsia" w:hAnsi="Cambria Math"/>
+              </w:rPr>
+              <m:t>-∞</m:t>
+            </m:r>
+          </m:sub>
+          <m:sup>
+            <m:r>
+              <w:rPr>
+                <w:rFonts w:ascii="Cambria Math" w:eastAsiaTheme="minorEastAsia" w:hAnsi="Cambria Math"/>
+              </w:rPr>
+              <m:t>∞</m:t>
+            </m:r>
+          </m:sup>
+          <m:e>
+            <m:r>
+              <w:rPr>
+                <w:rFonts w:ascii="Cambria Math" w:eastAsiaTheme="minorEastAsia" w:hAnsi="Cambria Math"/>
+              </w:rPr>
+              <m:t>f(x, y)dy</m:t>
+            </m:r>
+          </m:e>
+        </m:nary>
+      </m:oMath>
+    </w:p>
+    <w:p>
+      <w:pPr>
+        <w:rPr>
+          <w:rFonts w:eastAsiaTheme="minorEastAsia"/>
+        </w:rPr>
+      </w:pPr>
+      <w:r>
+        <w:rPr>
+          <w:rFonts w:eastAsiaTheme="minorEastAsia"/>
+        </w:rPr>
+        <w:tab/>
+      </w:r>
+      <m:oMath>
+        <m:sSub>
+          <m:sSubPr>
+            <m:ctrlPr>
+              <w:rPr>
+                <w:rFonts w:ascii="Cambria Math" w:eastAsiaTheme="minorEastAsia" w:hAnsi="Cambria Math"/>
+                <w:i/>
+              </w:rPr>
+            </m:ctrlPr>
+          </m:sSubPr>
+          <m:e>
+            <m:r>
+              <w:rPr>
+                <w:rFonts w:ascii="Cambria Math" w:eastAsiaTheme="minorEastAsia" w:hAnsi="Cambria Math"/>
+              </w:rPr>
+              <m:t>f</m:t>
+            </m:r>
+          </m:e>
+          <m:sub>
+            <m:r>
+              <w:rPr>
+                <w:rFonts w:ascii="Cambria Math" w:eastAsiaTheme="minorEastAsia" w:hAnsi="Cambria Math"/>
+              </w:rPr>
+              <m:t>2</m:t>
+            </m:r>
+          </m:sub>
+        </m:sSub>
+        <m:r>
+          <w:rPr>
+            <w:rFonts w:ascii="Cambria Math" w:eastAsiaTheme="minorEastAsia" w:hAnsi="Cambria Math"/>
+          </w:rPr>
+          <m:t>y</m:t>
+        </m:r>
+        <m:r>
+          <w:rPr>
+            <w:rFonts w:ascii="Cambria Math" w:eastAsiaTheme="minorEastAsia" w:hAnsi="Cambria Math"/>
+          </w:rPr>
+          <m:t xml:space="preserve">= </m:t>
+        </m:r>
+        <m:nary>
+          <m:naryPr>
+            <m:limLoc m:val="subSup"/>
+            <m:ctrlPr>
+              <w:rPr>
+                <w:rFonts w:ascii="Cambria Math" w:eastAsiaTheme="minorEastAsia" w:hAnsi="Cambria Math"/>
+                <w:i/>
+              </w:rPr>
+            </m:ctrlPr>
+          </m:naryPr>
+          <m:sub>
+            <m:r>
+              <w:rPr>
+                <w:rFonts w:ascii="Cambria Math" w:eastAsiaTheme="minorEastAsia" w:hAnsi="Cambria Math"/>
+              </w:rPr>
+              <m:t>-∞</m:t>
+            </m:r>
+          </m:sub>
+          <m:sup>
+            <m:r>
+              <w:rPr>
+                <w:rFonts w:ascii="Cambria Math" w:eastAsiaTheme="minorEastAsia" w:hAnsi="Cambria Math"/>
+              </w:rPr>
+              <m:t>∞</m:t>
+            </m:r>
+          </m:sup>
+          <m:e>
+            <m:r>
+              <w:rPr>
+                <w:rFonts w:ascii="Cambria Math" w:eastAsiaTheme="minorEastAsia" w:hAnsi="Cambria Math"/>
+              </w:rPr>
+              <m:t>f(x, y)d</m:t>
+            </m:r>
+            <m:r>
+              <w:rPr>
+                <w:rFonts w:ascii="Cambria Math" w:eastAsiaTheme="minorEastAsia" w:hAnsi="Cambria Math"/>
+              </w:rPr>
+              <m:t>x</m:t>
+            </m:r>
+          </m:e>
+        </m:nary>
+        <m:r>
+          <w:rPr>
+            <w:rFonts w:ascii="Cambria Math" w:eastAsiaTheme="minorEastAsia" w:hAnsi="Cambria Math"/>
+          </w:rPr>
+          <m:t xml:space="preserve"> </m:t>
+        </m:r>
+      </m:oMath>
+    </w:p>
+    <w:p>
+      <w:pPr>
+        <w:rPr>
+          <w:rFonts w:eastAsiaTheme="minorEastAsia"/>
+        </w:rPr>
+      </w:pPr>
+    </w:p>
+    <w:p>
+      <w:pPr>
+        <w:rPr>
+          <w:rFonts w:eastAsiaTheme="minorEastAsia"/>
+          <w:b/>
+          <w:bCs/>
+        </w:rPr>
+      </w:pPr>
+      <w:r>
+        <w:rPr>
+          <w:rFonts w:eastAsiaTheme="minorEastAsia"/>
+          <w:b/>
+          <w:bCs/>
+        </w:rPr>
+        <w:t xml:space="preserve">Definition </w:t>
+      </w:r>
+      <w:r>
+        <w:rPr>
+          <w:rFonts w:eastAsiaTheme="minorEastAsia"/>
+          <w:b/>
+          <w:bCs/>
+        </w:rPr>
+        <w:t>5.5</w:t>
+      </w:r>
+    </w:p>
+    <w:p>
+      <w:pPr>
+        <w:rPr>
+          <w:rFonts w:eastAsiaTheme="minorEastAsia"/>
+        </w:rPr>
+      </w:pPr>
+      <w:r>
+        <w:rPr>
+          <w:rFonts w:eastAsiaTheme="minorEastAsia"/>
+        </w:rPr>
+        <w:t xml:space="preserve">The </w:t>
+      </w:r>
+      <w:r>
+        <w:rPr>
+          <w:rFonts w:eastAsiaTheme="minorEastAsia"/>
+          <w:i/>
+          <w:iCs/>
+        </w:rPr>
+        <w:t>conditional discrete probability function</w:t>
+      </w:r>
+      <w:r>
+        <w:rPr>
+          <w:rFonts w:eastAsiaTheme="minorEastAsia"/>
+        </w:rPr>
+        <w:t xml:space="preserve"> for X and Y is:</w:t>
+      </w:r>
+    </w:p>
+    <w:p>
+      <w:pPr>
+        <w:rPr>
+          <w:rFonts w:eastAsiaTheme="minorEastAsia"/>
+        </w:rPr>
+      </w:pPr>
+      <w:r>
+        <w:rPr>
+          <w:rFonts w:eastAsiaTheme="minorEastAsia"/>
+        </w:rPr>
+        <w:tab/>
+      </w:r>
+      <m:oMath>
+        <m:r>
+          <w:rPr>
+            <w:rFonts w:ascii="Cambria Math" w:eastAsiaTheme="minorEastAsia" w:hAnsi="Cambria Math"/>
+          </w:rPr>
+          <m:t>p</m:t>
+        </m:r>
+        <m:d>
+          <m:dPr>
+            <m:ctrlPr>
+              <w:rPr>
+                <w:rFonts w:ascii="Cambria Math" w:eastAsiaTheme="minorEastAsia" w:hAnsi="Cambria Math"/>
+                <w:i/>
+              </w:rPr>
+            </m:ctrlPr>
+          </m:dPr>
+          <m:e>
+            <m:r>
+              <w:rPr>
+                <w:rFonts w:ascii="Cambria Math" w:eastAsiaTheme="minorEastAsia" w:hAnsi="Cambria Math"/>
+              </w:rPr>
+              <m:t>x</m:t>
+            </m:r>
+          </m:e>
+          <m:e>
+            <m:r>
+              <w:rPr>
+                <w:rFonts w:ascii="Cambria Math" w:eastAsiaTheme="minorEastAsia" w:hAnsi="Cambria Math"/>
+              </w:rPr>
+              <m:t>y</m:t>
+            </m:r>
+          </m:e>
+        </m:d>
+        <m:r>
+          <w:rPr>
+            <w:rFonts w:ascii="Cambria Math" w:eastAsiaTheme="minorEastAsia" w:hAnsi="Cambria Math"/>
+          </w:rPr>
+          <m:t>=P</m:t>
+        </m:r>
+        <m:d>
+          <m:dPr>
+            <m:endChr m:val="|"/>
+            <m:ctrlPr>
+              <w:rPr>
+                <w:rFonts w:ascii="Cambria Math" w:eastAsiaTheme="minorEastAsia" w:hAnsi="Cambria Math"/>
+                <w:i/>
+              </w:rPr>
+            </m:ctrlPr>
+          </m:dPr>
+          <m:e>
+            <m:r>
+              <w:rPr>
+                <w:rFonts w:ascii="Cambria Math" w:eastAsiaTheme="minorEastAsia" w:hAnsi="Cambria Math"/>
+              </w:rPr>
+              <m:t xml:space="preserve">X=x </m:t>
+            </m:r>
+          </m:e>
+        </m:d>
+        <m:r>
+          <w:rPr>
+            <w:rFonts w:ascii="Cambria Math" w:eastAsiaTheme="minorEastAsia" w:hAnsi="Cambria Math"/>
+          </w:rPr>
+          <m:t xml:space="preserve"> Y=y)= </m:t>
+        </m:r>
+        <m:f>
+          <m:fPr>
+            <m:ctrlPr>
+              <w:rPr>
+                <w:rFonts w:ascii="Cambria Math" w:eastAsiaTheme="minorEastAsia" w:hAnsi="Cambria Math"/>
+                <w:i/>
+              </w:rPr>
+            </m:ctrlPr>
+          </m:fPr>
+          <m:num>
+            <m:r>
+              <w:rPr>
+                <w:rFonts w:ascii="Cambria Math" w:eastAsiaTheme="minorEastAsia" w:hAnsi="Cambria Math"/>
+              </w:rPr>
+              <m:t>P(X=x,   Y=y)</m:t>
+            </m:r>
+          </m:num>
+          <m:den>
+            <m:r>
+              <w:rPr>
+                <w:rFonts w:ascii="Cambria Math" w:eastAsiaTheme="minorEastAsia" w:hAnsi="Cambria Math"/>
+              </w:rPr>
+              <m:t>P(Y=y)</m:t>
+            </m:r>
+          </m:den>
+        </m:f>
+        <m:r>
+          <w:rPr>
+            <w:rFonts w:ascii="Cambria Math" w:eastAsiaTheme="minorEastAsia" w:hAnsi="Cambria Math"/>
+          </w:rPr>
+          <m:t xml:space="preserve">= </m:t>
+        </m:r>
+        <m:f>
+          <m:fPr>
+            <m:ctrlPr>
+              <w:rPr>
+                <w:rFonts w:ascii="Cambria Math" w:eastAsiaTheme="minorEastAsia" w:hAnsi="Cambria Math"/>
+                <w:i/>
+              </w:rPr>
+            </m:ctrlPr>
+          </m:fPr>
+          <m:num>
+            <m:r>
+              <w:rPr>
+                <w:rFonts w:ascii="Cambria Math" w:eastAsiaTheme="minorEastAsia" w:hAnsi="Cambria Math"/>
+              </w:rPr>
+              <m:t>p(x, y)</m:t>
+            </m:r>
+          </m:num>
+          <m:den>
+            <m:sSub>
+              <m:sSubPr>
+                <m:ctrlPr>
+                  <w:rPr>
+                    <w:rFonts w:ascii="Cambria Math" w:eastAsiaTheme="minorEastAsia" w:hAnsi="Cambria Math"/>
+                    <w:i/>
+                  </w:rPr>
+                </m:ctrlPr>
+              </m:sSubPr>
+              <m:e>
+                <m:r>
+                  <w:rPr>
+                    <w:rFonts w:ascii="Cambria Math" w:eastAsiaTheme="minorEastAsia" w:hAnsi="Cambria Math"/>
+                  </w:rPr>
+                  <m:t>p</m:t>
+                </m:r>
+              </m:e>
+              <m:sub>
+                <m:r>
+                  <w:rPr>
+                    <w:rFonts w:ascii="Cambria Math" w:eastAsiaTheme="minorEastAsia" w:hAnsi="Cambria Math"/>
+                  </w:rPr>
+                  <m:t>2</m:t>
+                </m:r>
+              </m:sub>
+            </m:sSub>
+            <m:r>
+              <w:rPr>
+                <w:rFonts w:ascii="Cambria Math" w:eastAsiaTheme="minorEastAsia" w:hAnsi="Cambria Math"/>
+              </w:rPr>
+              <m:t>(y)</m:t>
+            </m:r>
+          </m:den>
+        </m:f>
+      </m:oMath>
+    </w:p>
+    <w:p>
+      <w:pPr>
+        <w:rPr>
+          <w:rFonts w:eastAsiaTheme="minorEastAsia"/>
+        </w:rPr>
+      </w:pPr>
+    </w:p>
+    <w:p>
+      <w:pPr>
+        <w:rPr>
+          <w:rFonts w:eastAsiaTheme="minorEastAsia"/>
+          <w:b/>
+          <w:bCs/>
+        </w:rPr>
+      </w:pPr>
+      <w:r>
+        <w:rPr>
+          <w:rFonts w:eastAsiaTheme="minorEastAsia"/>
+          <w:b/>
+          <w:bCs/>
+        </w:rPr>
+        <w:t>Definition 5.6</w:t>
+      </w:r>
+    </w:p>
+    <w:p>
+      <w:pPr>
+        <w:rPr>
+          <w:rFonts w:eastAsiaTheme="minorEastAsia"/>
+        </w:rPr>
+      </w:pPr>
+      <w:r>
+        <w:rPr>
+          <w:rFonts w:eastAsiaTheme="minorEastAsia"/>
+        </w:rPr>
+        <w:t xml:space="preserve">This is the </w:t>
+      </w:r>
+      <w:r>
+        <w:rPr>
+          <w:rFonts w:eastAsiaTheme="minorEastAsia"/>
+          <w:i/>
+          <w:iCs/>
+        </w:rPr>
+        <w:t>conditional distribution function</w:t>
+      </w:r>
+      <w:r>
+        <w:rPr>
+          <w:rFonts w:eastAsiaTheme="minorEastAsia"/>
+          <w:i/>
+          <w:iCs/>
+        </w:rPr>
+        <w:t xml:space="preserve"> </w:t>
+      </w:r>
+      <w:r>
+        <w:rPr>
+          <w:rFonts w:eastAsiaTheme="minorEastAsia"/>
+        </w:rPr>
+        <w:t>of X given Y = y</w:t>
+      </w:r>
+      <w:r>
+        <w:rPr>
+          <w:rFonts w:eastAsiaTheme="minorEastAsia"/>
+        </w:rPr>
+        <w:t>:</w:t>
+      </w:r>
+    </w:p>
+    <w:p>
+      <w:pPr>
+        <w:rPr>
+          <w:rFonts w:eastAsiaTheme="minorEastAsia"/>
+        </w:rPr>
+      </w:pPr>
+      <w:r>
+        <w:rPr>
+          <w:rFonts w:eastAsiaTheme="minorEastAsia"/>
+        </w:rPr>
+        <w:tab/>
+      </w:r>
+      <m:oMath>
+        <m:r>
+          <w:rPr>
+            <w:rFonts w:ascii="Cambria Math" w:eastAsiaTheme="minorEastAsia" w:hAnsi="Cambria Math"/>
+          </w:rPr>
+          <m:t>F</m:t>
+        </m:r>
+        <m:d>
+          <m:dPr>
+            <m:ctrlPr>
+              <w:rPr>
+                <w:rFonts w:ascii="Cambria Math" w:eastAsiaTheme="minorEastAsia" w:hAnsi="Cambria Math"/>
+                <w:i/>
+              </w:rPr>
+            </m:ctrlPr>
+          </m:dPr>
+          <m:e>
+            <m:r>
+              <w:rPr>
+                <w:rFonts w:ascii="Cambria Math" w:eastAsiaTheme="minorEastAsia" w:hAnsi="Cambria Math"/>
+              </w:rPr>
+              <m:t>x</m:t>
+            </m:r>
+          </m:e>
+          <m:e>
+            <m:r>
+              <w:rPr>
+                <w:rFonts w:ascii="Cambria Math" w:eastAsiaTheme="minorEastAsia" w:hAnsi="Cambria Math"/>
+              </w:rPr>
+              <m:t>y</m:t>
+            </m:r>
+          </m:e>
+        </m:d>
+        <m:r>
+          <w:rPr>
+            <w:rFonts w:ascii="Cambria Math" w:eastAsiaTheme="minorEastAsia" w:hAnsi="Cambria Math"/>
+          </w:rPr>
+          <m:t>=P</m:t>
+        </m:r>
+        <m:d>
+          <m:dPr>
+            <m:endChr m:val="|"/>
+            <m:ctrlPr>
+              <w:rPr>
+                <w:rFonts w:ascii="Cambria Math" w:eastAsiaTheme="minorEastAsia" w:hAnsi="Cambria Math"/>
+                <w:i/>
+              </w:rPr>
+            </m:ctrlPr>
+          </m:dPr>
+          <m:e>
+            <m:r>
+              <w:rPr>
+                <w:rFonts w:ascii="Cambria Math" w:eastAsiaTheme="minorEastAsia" w:hAnsi="Cambria Math"/>
+              </w:rPr>
+              <m:t xml:space="preserve">X≤x </m:t>
+            </m:r>
+          </m:e>
+        </m:d>
+        <m:r>
+          <w:rPr>
+            <w:rFonts w:ascii="Cambria Math" w:eastAsiaTheme="minorEastAsia" w:hAnsi="Cambria Math"/>
+          </w:rPr>
+          <m:t xml:space="preserve"> Y=y)</m:t>
+        </m:r>
+      </m:oMath>
+    </w:p>
+    <w:p>
+      <w:pPr>
+        <w:rPr>
+          <w:rFonts w:eastAsiaTheme="minorEastAsia"/>
+        </w:rPr>
+      </w:pPr>
+    </w:p>
+    <w:p>
+      <w:pPr>
+        <w:rPr>
+          <w:rFonts w:eastAsiaTheme="minorEastAsia"/>
+          <w:b/>
+          <w:bCs/>
+        </w:rPr>
+      </w:pPr>
+      <w:r>
+        <w:rPr>
+          <w:rFonts w:eastAsiaTheme="minorEastAsia"/>
+          <w:b/>
+          <w:bCs/>
+        </w:rPr>
+        <w:t>Definition 5.7</w:t>
+      </w:r>
+    </w:p>
+    <w:p>
+      <w:pPr>
+        <w:rPr>
+          <w:rFonts w:eastAsiaTheme="minorEastAsia"/>
+        </w:rPr>
+      </w:pPr>
+      <w:r>
+        <w:rPr>
+          <w:rFonts w:eastAsiaTheme="minorEastAsia"/>
+        </w:rPr>
+        <w:t xml:space="preserve">This is the </w:t>
+      </w:r>
+      <w:r>
+        <w:rPr>
+          <w:rFonts w:eastAsiaTheme="minorEastAsia"/>
+          <w:i/>
+          <w:iCs/>
+        </w:rPr>
+        <w:t>conditional density</w:t>
+      </w:r>
+      <w:r>
+        <w:rPr>
+          <w:rFonts w:eastAsiaTheme="minorEastAsia"/>
+        </w:rPr>
+        <w:t xml:space="preserve"> of X and Y:</w:t>
+      </w:r>
+    </w:p>
+    <w:p>
+      <w:pPr>
+        <w:rPr>
+          <w:rFonts w:eastAsiaTheme="minorEastAsia"/>
+        </w:rPr>
+      </w:pPr>
+      <w:r>
+        <w:rPr>
+          <w:rFonts w:eastAsiaTheme="minorEastAsia"/>
+        </w:rPr>
+        <w:tab/>
+      </w:r>
+      <m:oMath>
+        <m:r>
+          <w:rPr>
+            <w:rFonts w:ascii="Cambria Math" w:eastAsiaTheme="minorEastAsia" w:hAnsi="Cambria Math"/>
+          </w:rPr>
+          <m:t>f</m:t>
+        </m:r>
+        <m:d>
+          <m:dPr>
+            <m:ctrlPr>
+              <w:rPr>
+                <w:rFonts w:ascii="Cambria Math" w:eastAsiaTheme="minorEastAsia" w:hAnsi="Cambria Math"/>
+                <w:i/>
+              </w:rPr>
+            </m:ctrlPr>
+          </m:dPr>
+          <m:e>
+            <m:r>
+              <w:rPr>
+                <w:rFonts w:ascii="Cambria Math" w:eastAsiaTheme="minorEastAsia" w:hAnsi="Cambria Math"/>
+              </w:rPr>
+              <m:t>x</m:t>
+            </m:r>
+          </m:e>
+          <m:e>
+            <m:r>
+              <w:rPr>
+                <w:rFonts w:ascii="Cambria Math" w:eastAsiaTheme="minorEastAsia" w:hAnsi="Cambria Math"/>
+              </w:rPr>
+              <m:t>y</m:t>
+            </m:r>
+          </m:e>
+        </m:d>
+        <m:r>
+          <w:rPr>
+            <w:rFonts w:ascii="Cambria Math" w:eastAsiaTheme="minorEastAsia" w:hAnsi="Cambria Math"/>
+          </w:rPr>
+          <m:t xml:space="preserve">= </m:t>
+        </m:r>
+        <m:f>
+          <m:fPr>
+            <m:ctrlPr>
+              <w:rPr>
+                <w:rFonts w:ascii="Cambria Math" w:eastAsiaTheme="minorEastAsia" w:hAnsi="Cambria Math"/>
+                <w:i/>
+              </w:rPr>
+            </m:ctrlPr>
+          </m:fPr>
+          <m:num>
+            <m:r>
+              <w:rPr>
+                <w:rFonts w:ascii="Cambria Math" w:eastAsiaTheme="minorEastAsia" w:hAnsi="Cambria Math"/>
+              </w:rPr>
+              <m:t>f(x, y)</m:t>
+            </m:r>
+          </m:num>
+          <m:den>
+            <m:sSub>
+              <m:sSubPr>
+                <m:ctrlPr>
+                  <w:rPr>
+                    <w:rFonts w:ascii="Cambria Math" w:eastAsiaTheme="minorEastAsia" w:hAnsi="Cambria Math"/>
+                    <w:i/>
+                  </w:rPr>
+                </m:ctrlPr>
+              </m:sSubPr>
+              <m:e>
+                <m:r>
+                  <w:rPr>
+                    <w:rFonts w:ascii="Cambria Math" w:eastAsiaTheme="minorEastAsia" w:hAnsi="Cambria Math"/>
+                  </w:rPr>
+                  <m:t>f</m:t>
+                </m:r>
+              </m:e>
+              <m:sub>
+                <m:r>
+                  <w:rPr>
+                    <w:rFonts w:ascii="Cambria Math" w:eastAsiaTheme="minorEastAsia" w:hAnsi="Cambria Math"/>
+                  </w:rPr>
+                  <m:t>2</m:t>
+                </m:r>
+              </m:sub>
+            </m:sSub>
+            <m:r>
+              <w:rPr>
+                <w:rFonts w:ascii="Cambria Math" w:eastAsiaTheme="minorEastAsia" w:hAnsi="Cambria Math"/>
+              </w:rPr>
+              <m:t>(y)</m:t>
+            </m:r>
+          </m:den>
+        </m:f>
+      </m:oMath>
+    </w:p>
+    <w:p>
+      <w:pPr>
+        <w:rPr>
+          <w:rFonts w:eastAsiaTheme="minorEastAsia"/>
+        </w:rPr>
+      </w:pPr>
+      <w:r>
+        <w:rPr>
+          <w:rFonts w:eastAsiaTheme="minorEastAsia"/>
+        </w:rPr>
+        <w:tab/>
+      </w:r>
+      <m:oMath>
+        <m:r>
+          <w:rPr>
+            <w:rFonts w:ascii="Cambria Math" w:eastAsiaTheme="minorEastAsia" w:hAnsi="Cambria Math"/>
+          </w:rPr>
+          <m:t>f</m:t>
+        </m:r>
+        <m:d>
+          <m:dPr>
+            <m:ctrlPr>
+              <w:rPr>
+                <w:rFonts w:ascii="Cambria Math" w:eastAsiaTheme="minorEastAsia" w:hAnsi="Cambria Math"/>
+                <w:i/>
+              </w:rPr>
+            </m:ctrlPr>
+          </m:dPr>
+          <m:e>
+            <m:r>
+              <w:rPr>
+                <w:rFonts w:ascii="Cambria Math" w:eastAsiaTheme="minorEastAsia" w:hAnsi="Cambria Math"/>
+              </w:rPr>
+              <m:t>y</m:t>
+            </m:r>
+          </m:e>
+          <m:e>
+            <m:r>
+              <w:rPr>
+                <w:rFonts w:ascii="Cambria Math" w:eastAsiaTheme="minorEastAsia" w:hAnsi="Cambria Math"/>
+              </w:rPr>
+              <m:t>x</m:t>
+            </m:r>
+          </m:e>
+        </m:d>
+        <m:r>
+          <w:rPr>
+            <w:rFonts w:ascii="Cambria Math" w:eastAsiaTheme="minorEastAsia" w:hAnsi="Cambria Math"/>
+          </w:rPr>
+          <m:t xml:space="preserve">= </m:t>
+        </m:r>
+        <m:f>
+          <m:fPr>
+            <m:ctrlPr>
+              <w:rPr>
+                <w:rFonts w:ascii="Cambria Math" w:eastAsiaTheme="minorEastAsia" w:hAnsi="Cambria Math"/>
+                <w:i/>
+              </w:rPr>
+            </m:ctrlPr>
+          </m:fPr>
+          <m:num>
+            <m:r>
+              <w:rPr>
+                <w:rFonts w:ascii="Cambria Math" w:eastAsiaTheme="minorEastAsia" w:hAnsi="Cambria Math"/>
+              </w:rPr>
+              <m:t>f(x, y)</m:t>
+            </m:r>
+          </m:num>
+          <m:den>
+            <m:sSub>
+              <m:sSubPr>
+                <m:ctrlPr>
+                  <w:rPr>
+                    <w:rFonts w:ascii="Cambria Math" w:eastAsiaTheme="minorEastAsia" w:hAnsi="Cambria Math"/>
+                    <w:i/>
+                  </w:rPr>
+                </m:ctrlPr>
+              </m:sSubPr>
+              <m:e>
+                <m:r>
+                  <w:rPr>
+                    <w:rFonts w:ascii="Cambria Math" w:eastAsiaTheme="minorEastAsia" w:hAnsi="Cambria Math"/>
+                  </w:rPr>
+                  <m:t>f</m:t>
+                </m:r>
+              </m:e>
+              <m:sub>
+                <m:r>
+                  <w:rPr>
+                    <w:rFonts w:ascii="Cambria Math" w:eastAsiaTheme="minorEastAsia" w:hAnsi="Cambria Math"/>
+                  </w:rPr>
+                  <m:t>1</m:t>
+                </m:r>
+              </m:sub>
+            </m:sSub>
+            <m:r>
+              <w:rPr>
+                <w:rFonts w:ascii="Cambria Math" w:eastAsiaTheme="minorEastAsia" w:hAnsi="Cambria Math"/>
+              </w:rPr>
+              <m:t>(</m:t>
+            </m:r>
+            <m:r>
+              <w:rPr>
+                <w:rFonts w:ascii="Cambria Math" w:eastAsiaTheme="minorEastAsia" w:hAnsi="Cambria Math"/>
+              </w:rPr>
+              <m:t>x</m:t>
+            </m:r>
+            <m:r>
+              <w:rPr>
+                <w:rFonts w:ascii="Cambria Math" w:eastAsiaTheme="minorEastAsia" w:hAnsi="Cambria Math"/>
+              </w:rPr>
+              <m:t>)</m:t>
+            </m:r>
+          </m:den>
+        </m:f>
+      </m:oMath>
+    </w:p>
+    <w:p>
+      <w:pPr>
+        <w:rPr>
+          <w:rFonts w:eastAsiaTheme="minorEastAsia"/>
+        </w:rPr>
+      </w:pPr>
+    </w:p>
+    <w:p>
+      <w:pPr>
+        <w:rPr>
+          <w:rFonts w:eastAsiaTheme="minorEastAsia"/>
+          <w:b/>
+          <w:bCs/>
+        </w:rPr>
+      </w:pPr>
+      <w:r>
+        <w:rPr>
+          <w:rFonts w:eastAsiaTheme="minorEastAsia"/>
+          <w:b/>
+          <w:bCs/>
+        </w:rPr>
+        <w:t>Definition 5.8</w:t>
+      </w:r>
+    </w:p>
+    <w:p>
+      <w:pPr>
+        <w:rPr>
+          <w:rFonts w:eastAsiaTheme="minorEastAsia"/>
+        </w:rPr>
+      </w:pPr>
+      <w:r>
+        <w:rPr>
+          <w:rFonts w:eastAsiaTheme="minorEastAsia"/>
+        </w:rPr>
+        <w:t xml:space="preserve">This determines </w:t>
+      </w:r>
+      <w:r>
+        <w:rPr>
+          <w:rFonts w:eastAsiaTheme="minorEastAsia"/>
+          <w:i/>
+          <w:iCs/>
+        </w:rPr>
+        <w:t>independency</w:t>
+      </w:r>
+      <w:r>
+        <w:rPr>
+          <w:rFonts w:eastAsiaTheme="minorEastAsia"/>
+        </w:rPr>
+        <w:t xml:space="preserve"> between X and Y:</w:t>
+      </w:r>
+    </w:p>
+    <w:p>
+      <w:pPr>
+        <w:rPr>
+          <w:rFonts w:eastAsiaTheme="minorEastAsia"/>
+        </w:rPr>
+      </w:pPr>
+      <w:r>
+        <w:rPr>
+          <w:rFonts w:eastAsiaTheme="minorEastAsia"/>
+        </w:rPr>
+        <w:tab/>
+      </w:r>
+      <m:oMath>
+        <m:r>
+          <w:rPr>
+            <w:rFonts w:ascii="Cambria Math" w:eastAsiaTheme="minorEastAsia" w:hAnsi="Cambria Math"/>
+          </w:rPr>
+          <m:t>F</m:t>
+        </m:r>
+        <m:d>
+          <m:dPr>
+            <m:ctrlPr>
+              <w:rPr>
+                <w:rFonts w:ascii="Cambria Math" w:eastAsiaTheme="minorEastAsia" w:hAnsi="Cambria Math"/>
+                <w:i/>
+              </w:rPr>
+            </m:ctrlPr>
+          </m:dPr>
+          <m:e>
+            <m:r>
+              <w:rPr>
+                <w:rFonts w:ascii="Cambria Math" w:eastAsiaTheme="minorEastAsia" w:hAnsi="Cambria Math"/>
+              </w:rPr>
+              <m:t>x, y</m:t>
+            </m:r>
+          </m:e>
+        </m:d>
+        <m:r>
+          <w:rPr>
+            <w:rFonts w:ascii="Cambria Math" w:eastAsiaTheme="minorEastAsia" w:hAnsi="Cambria Math"/>
+          </w:rPr>
+          <m:t xml:space="preserve">= </m:t>
+        </m:r>
+        <m:sSub>
+          <m:sSubPr>
+            <m:ctrlPr>
+              <w:rPr>
+                <w:rFonts w:ascii="Cambria Math" w:eastAsiaTheme="minorEastAsia" w:hAnsi="Cambria Math"/>
+                <w:i/>
+              </w:rPr>
+            </m:ctrlPr>
+          </m:sSubPr>
+          <m:e>
+            <m:r>
+              <w:rPr>
+                <w:rFonts w:ascii="Cambria Math" w:eastAsiaTheme="minorEastAsia" w:hAnsi="Cambria Math"/>
+              </w:rPr>
+              <m:t>F</m:t>
+            </m:r>
+          </m:e>
+          <m:sub>
+            <m:r>
+              <w:rPr>
+                <w:rFonts w:ascii="Cambria Math" w:eastAsiaTheme="minorEastAsia" w:hAnsi="Cambria Math"/>
+              </w:rPr>
+              <m:t>1</m:t>
+            </m:r>
+          </m:sub>
+        </m:sSub>
+        <m:r>
+          <w:rPr>
+            <w:rFonts w:ascii="Cambria Math" w:eastAsiaTheme="minorEastAsia" w:hAnsi="Cambria Math"/>
+          </w:rPr>
+          <m:t>(x)</m:t>
+        </m:r>
+        <m:sSub>
+          <m:sSubPr>
+            <m:ctrlPr>
+              <w:rPr>
+                <w:rFonts w:ascii="Cambria Math" w:eastAsiaTheme="minorEastAsia" w:hAnsi="Cambria Math"/>
+                <w:i/>
+              </w:rPr>
+            </m:ctrlPr>
+          </m:sSubPr>
+          <m:e>
+            <m:r>
+              <w:rPr>
+                <w:rFonts w:ascii="Cambria Math" w:eastAsiaTheme="minorEastAsia" w:hAnsi="Cambria Math"/>
+              </w:rPr>
+              <m:t>F</m:t>
+            </m:r>
+          </m:e>
+          <m:sub>
+            <m:r>
+              <w:rPr>
+                <w:rFonts w:ascii="Cambria Math" w:eastAsiaTheme="minorEastAsia" w:hAnsi="Cambria Math"/>
+              </w:rPr>
+              <m:t>2</m:t>
+            </m:r>
+          </m:sub>
+        </m:sSub>
+        <m:r>
+          <w:rPr>
+            <w:rFonts w:ascii="Cambria Math" w:eastAsiaTheme="minorEastAsia" w:hAnsi="Cambria Math"/>
+          </w:rPr>
+          <m:t>(y)</m:t>
+        </m:r>
+      </m:oMath>
+    </w:p>
+    <w:p>
+      <w:pPr>
+        <w:rPr>
+          <w:rFonts w:eastAsiaTheme="minorEastAsia"/>
+          <w:b/>
+          <w:bCs/>
+        </w:rPr>
+      </w:pPr>
+      <w:r>
+        <w:rPr>
+          <w:rFonts w:eastAsiaTheme="minorEastAsia"/>
+          <w:b/>
+          <w:bCs/>
+        </w:rPr>
+        <w:br w:type="page"/>
+      </w:r>
+    </w:p>
+    <w:p>
+      <w:pPr>
+        <w:rPr>
+          <w:rFonts w:eastAsiaTheme="minorEastAsia"/>
+          <w:b/>
+          <w:bCs/>
+        </w:rPr>
+      </w:pPr>
+      <w:r>
+        <w:rPr>
+          <w:rFonts w:eastAsiaTheme="minorEastAsia"/>
+          <w:b/>
+          <w:bCs/>
+        </w:rPr>
+        <w:lastRenderedPageBreak/>
+        <w:t xml:space="preserve">Theorem </w:t>
+      </w:r>
+      <w:r>
+        <w:rPr>
+          <w:rFonts w:eastAsiaTheme="minorEastAsia"/>
+          <w:b/>
+          <w:bCs/>
+        </w:rPr>
+        <w:t>5.4</w:t>
+      </w:r>
+    </w:p>
+    <w:p>
+      <w:pPr>
+        <w:rPr>
+          <w:rFonts w:eastAsiaTheme="minorEastAsia"/>
+        </w:rPr>
+      </w:pPr>
+      <w:r>
+        <w:rPr>
+          <w:rFonts w:eastAsiaTheme="minorEastAsia"/>
+        </w:rPr>
+        <w:t xml:space="preserve">This determines </w:t>
+      </w:r>
+      <w:r>
+        <w:rPr>
+          <w:rFonts w:eastAsiaTheme="minorEastAsia"/>
+          <w:i/>
+          <w:iCs/>
+        </w:rPr>
+        <w:t>independency</w:t>
+      </w:r>
+      <w:r>
+        <w:rPr>
+          <w:rFonts w:eastAsiaTheme="minorEastAsia"/>
+        </w:rPr>
+        <w:t xml:space="preserve"> between joint probability functions and marginal probability:</w:t>
+      </w:r>
+    </w:p>
+    <w:p>
+      <w:pPr>
+        <w:rPr>
+          <w:rFonts w:eastAsiaTheme="minorEastAsia"/>
+        </w:rPr>
+      </w:pPr>
+      <w:r>
+        <w:rPr>
+          <w:rFonts w:eastAsiaTheme="minorEastAsia"/>
+        </w:rPr>
+        <w:tab/>
+      </w:r>
+      <m:oMath>
+        <m:r>
+          <w:rPr>
+            <w:rFonts w:ascii="Cambria Math" w:eastAsiaTheme="minorEastAsia" w:hAnsi="Cambria Math"/>
+          </w:rPr>
+          <m:t>p</m:t>
+        </m:r>
+        <m:d>
+          <m:dPr>
+            <m:ctrlPr>
+              <w:rPr>
+                <w:rFonts w:ascii="Cambria Math" w:eastAsiaTheme="minorEastAsia" w:hAnsi="Cambria Math"/>
+                <w:i/>
+              </w:rPr>
+            </m:ctrlPr>
+          </m:dPr>
+          <m:e>
+            <m:r>
+              <w:rPr>
+                <w:rFonts w:ascii="Cambria Math" w:eastAsiaTheme="minorEastAsia" w:hAnsi="Cambria Math"/>
+              </w:rPr>
+              <m:t>x, y</m:t>
+            </m:r>
+          </m:e>
+        </m:d>
+        <m:r>
+          <w:rPr>
+            <w:rFonts w:ascii="Cambria Math" w:eastAsiaTheme="minorEastAsia" w:hAnsi="Cambria Math"/>
+          </w:rPr>
+          <m:t xml:space="preserve">= </m:t>
+        </m:r>
+        <m:sSub>
+          <m:sSubPr>
+            <m:ctrlPr>
+              <w:rPr>
+                <w:rFonts w:ascii="Cambria Math" w:eastAsiaTheme="minorEastAsia" w:hAnsi="Cambria Math"/>
+                <w:i/>
+              </w:rPr>
+            </m:ctrlPr>
+          </m:sSubPr>
+          <m:e>
+            <m:r>
+              <w:rPr>
+                <w:rFonts w:ascii="Cambria Math" w:eastAsiaTheme="minorEastAsia" w:hAnsi="Cambria Math"/>
+              </w:rPr>
+              <m:t>p</m:t>
+            </m:r>
+          </m:e>
+          <m:sub>
+            <m:r>
+              <w:rPr>
+                <w:rFonts w:ascii="Cambria Math" w:eastAsiaTheme="minorEastAsia" w:hAnsi="Cambria Math"/>
+              </w:rPr>
+              <m:t>1</m:t>
+            </m:r>
+          </m:sub>
+        </m:sSub>
+        <m:r>
+          <w:rPr>
+            <w:rFonts w:ascii="Cambria Math" w:eastAsiaTheme="minorEastAsia" w:hAnsi="Cambria Math"/>
+          </w:rPr>
+          <m:t>(x)</m:t>
+        </m:r>
+        <m:sSub>
+          <m:sSubPr>
+            <m:ctrlPr>
+              <w:rPr>
+                <w:rFonts w:ascii="Cambria Math" w:eastAsiaTheme="minorEastAsia" w:hAnsi="Cambria Math"/>
+                <w:i/>
+              </w:rPr>
+            </m:ctrlPr>
+          </m:sSubPr>
+          <m:e>
+            <m:r>
+              <w:rPr>
+                <w:rFonts w:ascii="Cambria Math" w:eastAsiaTheme="minorEastAsia" w:hAnsi="Cambria Math"/>
+              </w:rPr>
+              <m:t>p</m:t>
+            </m:r>
+          </m:e>
+          <m:sub>
+            <m:r>
+              <w:rPr>
+                <w:rFonts w:ascii="Cambria Math" w:eastAsiaTheme="minorEastAsia" w:hAnsi="Cambria Math"/>
+              </w:rPr>
+              <m:t>2</m:t>
+            </m:r>
+          </m:sub>
+        </m:sSub>
+        <m:r>
+          <w:rPr>
+            <w:rFonts w:ascii="Cambria Math" w:eastAsiaTheme="minorEastAsia" w:hAnsi="Cambria Math"/>
+          </w:rPr>
+          <m:t>(y)</m:t>
+        </m:r>
+      </m:oMath>
+    </w:p>
+    <w:p>
+      <w:pPr>
+        <w:rPr>
+          <w:rFonts w:eastAsiaTheme="minorEastAsia"/>
+        </w:rPr>
+      </w:pPr>
+      <w:r>
+        <w:rPr>
+          <w:rFonts w:eastAsiaTheme="minorEastAsia"/>
+        </w:rPr>
+        <w:t xml:space="preserve">This determines </w:t>
+      </w:r>
+      <w:r>
+        <w:rPr>
+          <w:rFonts w:eastAsiaTheme="minorEastAsia"/>
+          <w:i/>
+          <w:iCs/>
+        </w:rPr>
+        <w:t>independency</w:t>
+      </w:r>
+      <w:r>
+        <w:rPr>
+          <w:rFonts w:eastAsiaTheme="minorEastAsia"/>
+        </w:rPr>
+        <w:t xml:space="preserve"> between joint density functions and marginal density:</w:t>
+      </w:r>
+    </w:p>
+    <w:p>
+      <w:pPr>
+        <w:rPr>
+          <w:rFonts w:eastAsiaTheme="minorEastAsia"/>
+        </w:rPr>
+      </w:pPr>
+      <w:r>
+        <w:rPr>
+          <w:rFonts w:eastAsiaTheme="minorEastAsia"/>
+        </w:rPr>
+        <w:tab/>
+      </w:r>
+      <m:oMath>
+        <m:r>
+          <w:rPr>
+            <w:rFonts w:ascii="Cambria Math" w:eastAsiaTheme="minorEastAsia" w:hAnsi="Cambria Math"/>
+          </w:rPr>
+          <m:t>f</m:t>
+        </m:r>
+        <m:d>
+          <m:dPr>
+            <m:ctrlPr>
+              <w:rPr>
+                <w:rFonts w:ascii="Cambria Math" w:eastAsiaTheme="minorEastAsia" w:hAnsi="Cambria Math"/>
+                <w:i/>
+              </w:rPr>
+            </m:ctrlPr>
+          </m:dPr>
+          <m:e>
+            <m:r>
+              <w:rPr>
+                <w:rFonts w:ascii="Cambria Math" w:eastAsiaTheme="minorEastAsia" w:hAnsi="Cambria Math"/>
+              </w:rPr>
+              <m:t>x,y</m:t>
+            </m:r>
+          </m:e>
+        </m:d>
+        <m:r>
+          <w:rPr>
+            <w:rFonts w:ascii="Cambria Math" w:eastAsiaTheme="minorEastAsia" w:hAnsi="Cambria Math"/>
+          </w:rPr>
+          <m:t xml:space="preserve">= </m:t>
+        </m:r>
+        <m:sSub>
+          <m:sSubPr>
+            <m:ctrlPr>
+              <w:rPr>
+                <w:rFonts w:ascii="Cambria Math" w:eastAsiaTheme="minorEastAsia" w:hAnsi="Cambria Math"/>
+                <w:i/>
+              </w:rPr>
+            </m:ctrlPr>
+          </m:sSubPr>
+          <m:e>
+            <m:r>
+              <w:rPr>
+                <w:rFonts w:ascii="Cambria Math" w:eastAsiaTheme="minorEastAsia" w:hAnsi="Cambria Math"/>
+              </w:rPr>
+              <m:t>f</m:t>
+            </m:r>
+          </m:e>
+          <m:sub>
+            <m:r>
+              <w:rPr>
+                <w:rFonts w:ascii="Cambria Math" w:eastAsiaTheme="minorEastAsia" w:hAnsi="Cambria Math"/>
+              </w:rPr>
+              <m:t>1</m:t>
+            </m:r>
+          </m:sub>
+        </m:sSub>
+        <m:r>
+          <w:rPr>
+            <w:rFonts w:ascii="Cambria Math" w:eastAsiaTheme="minorEastAsia" w:hAnsi="Cambria Math"/>
+          </w:rPr>
+          <m:t>(x)</m:t>
+        </m:r>
+        <m:sSub>
+          <m:sSubPr>
+            <m:ctrlPr>
+              <w:rPr>
+                <w:rFonts w:ascii="Cambria Math" w:eastAsiaTheme="minorEastAsia" w:hAnsi="Cambria Math"/>
+                <w:i/>
+              </w:rPr>
+            </m:ctrlPr>
+          </m:sSubPr>
+          <m:e>
+            <m:r>
+              <w:rPr>
+                <w:rFonts w:ascii="Cambria Math" w:eastAsiaTheme="minorEastAsia" w:hAnsi="Cambria Math"/>
+              </w:rPr>
+              <m:t>f</m:t>
+            </m:r>
+          </m:e>
+          <m:sub>
+            <m:r>
+              <w:rPr>
+                <w:rFonts w:ascii="Cambria Math" w:eastAsiaTheme="minorEastAsia" w:hAnsi="Cambria Math"/>
+              </w:rPr>
+              <m:t>2</m:t>
+            </m:r>
+          </m:sub>
+        </m:sSub>
+        <m:r>
+          <w:rPr>
+            <w:rFonts w:ascii="Cambria Math" w:eastAsiaTheme="minorEastAsia" w:hAnsi="Cambria Math"/>
+          </w:rPr>
+          <m:t>(y)</m:t>
+        </m:r>
+      </m:oMath>
+    </w:p>
+    <w:p>
+      <w:pPr>
+        <w:rPr>
+          <w:rFonts w:eastAsiaTheme="minorEastAsia"/>
+        </w:rPr>
+      </w:pPr>
+    </w:p>
+    <w:p>
+      <w:pPr>
+        <w:rPr>
+          <w:rFonts w:eastAsiaTheme="minorEastAsia"/>
+          <w:b/>
+          <w:bCs/>
+        </w:rPr>
+      </w:pPr>
+      <w:r>
+        <w:rPr>
+          <w:rFonts w:eastAsiaTheme="minorEastAsia"/>
+          <w:b/>
+          <w:bCs/>
+        </w:rPr>
+        <w:t>Theorem 5.5</w:t>
+      </w:r>
+    </w:p>
+    <w:p>
+      <w:pPr>
+        <w:rPr>
+          <w:rFonts w:eastAsiaTheme="minorEastAsia"/>
+        </w:rPr>
+      </w:pPr>
+      <w:r>
+        <w:rPr>
+          <w:rFonts w:eastAsiaTheme="minorEastAsia"/>
+        </w:rPr>
+        <w:t xml:space="preserve">This determines </w:t>
+      </w:r>
+      <w:r>
+        <w:rPr>
+          <w:rFonts w:eastAsiaTheme="minorEastAsia"/>
+          <w:i/>
+          <w:iCs/>
+        </w:rPr>
+        <w:t>independency</w:t>
+      </w:r>
+      <w:r>
+        <w:rPr>
+          <w:rFonts w:eastAsiaTheme="minorEastAsia"/>
+        </w:rPr>
+        <w:t xml:space="preserve"> of </w:t>
+      </w:r>
+      <w:r>
+        <w:rPr>
+          <w:rFonts w:eastAsiaTheme="minorEastAsia"/>
+        </w:rPr>
+        <w:t>two separate functions:</w:t>
+      </w:r>
+    </w:p>
+    <w:p>
+      <w:pPr>
+        <w:rPr>
+          <w:rFonts w:eastAsiaTheme="minorEastAsia"/>
+        </w:rPr>
+      </w:pPr>
+      <w:r>
+        <w:rPr>
+          <w:rFonts w:eastAsiaTheme="minorEastAsia"/>
+        </w:rPr>
+        <w:tab/>
+      </w:r>
+      <m:oMath>
+        <m:r>
+          <w:rPr>
+            <w:rFonts w:ascii="Cambria Math" w:eastAsiaTheme="minorEastAsia" w:hAnsi="Cambria Math"/>
+          </w:rPr>
+          <m:t>f</m:t>
+        </m:r>
+        <m:d>
+          <m:dPr>
+            <m:ctrlPr>
+              <w:rPr>
+                <w:rFonts w:ascii="Cambria Math" w:eastAsiaTheme="minorEastAsia" w:hAnsi="Cambria Math"/>
+                <w:i/>
+              </w:rPr>
+            </m:ctrlPr>
+          </m:dPr>
+          <m:e>
+            <m:r>
+              <w:rPr>
+                <w:rFonts w:ascii="Cambria Math" w:eastAsiaTheme="minorEastAsia" w:hAnsi="Cambria Math"/>
+              </w:rPr>
+              <m:t>x,y</m:t>
+            </m:r>
+          </m:e>
+        </m:d>
+        <m:r>
+          <w:rPr>
+            <w:rFonts w:ascii="Cambria Math" w:eastAsiaTheme="minorEastAsia" w:hAnsi="Cambria Math"/>
+          </w:rPr>
+          <m:t>=</m:t>
+        </m:r>
+        <m:r>
+          <w:rPr>
+            <w:rFonts w:ascii="Cambria Math" w:eastAsiaTheme="minorEastAsia" w:hAnsi="Cambria Math"/>
+          </w:rPr>
+          <m:t>g</m:t>
+        </m:r>
+        <m:d>
+          <m:dPr>
+            <m:ctrlPr>
+              <w:rPr>
+                <w:rFonts w:ascii="Cambria Math" w:eastAsiaTheme="minorEastAsia" w:hAnsi="Cambria Math"/>
+                <w:i/>
+              </w:rPr>
+            </m:ctrlPr>
+          </m:dPr>
+          <m:e>
+            <m:r>
+              <w:rPr>
+                <w:rFonts w:ascii="Cambria Math" w:eastAsiaTheme="minorEastAsia" w:hAnsi="Cambria Math"/>
+              </w:rPr>
+              <m:t>x</m:t>
+            </m:r>
+          </m:e>
+        </m:d>
+        <m:r>
+          <w:rPr>
+            <w:rFonts w:ascii="Cambria Math" w:eastAsiaTheme="minorEastAsia" w:hAnsi="Cambria Math"/>
+          </w:rPr>
+          <m:t>h(y)</m:t>
+        </m:r>
+      </m:oMath>
     </w:p>
     <w:sectPr>
       <w:pgSz w:w="12240" w:h="15840"/>
